--- a/леонтьев-б-п-отчет-о-выполнении-задания-по-теме-6-фреймворк-vue-для-языка-JavaScript.docx
+++ b/леонтьев-б-п-отчет-о-выполнении-задания-по-теме-6-фреймворк-vue-для-языка-JavaScript.docx
@@ -1056,7 +1056,7 @@
           <w:r>
             <w:fldChar w:fldCharType="separate"/>
           </w:r>
-          <w:hyperlink w:anchor="_Toc179980930" w:history="1">
+          <w:hyperlink w:anchor="_Toc179997829" w:history="1">
             <w:r>
               <w:rPr>
                 <w:rStyle w:val="affc"/>
@@ -1083,7 +1083,7 @@
                 <w:noProof/>
                 <w:webHidden/>
               </w:rPr>
-              <w:instrText xml:space="preserve"> PAGEREF _Toc179980930 \h </w:instrText>
+              <w:instrText xml:space="preserve"> PAGEREF _Toc179997829 \h </w:instrText>
             </w:r>
             <w:r>
               <w:rPr>
@@ -1126,7 +1126,7 @@
               <w14:ligatures w14:val="standardContextual"/>
             </w:rPr>
           </w:pPr>
-          <w:hyperlink w:anchor="_Toc179980931" w:history="1">
+          <w:hyperlink w:anchor="_Toc179997830" w:history="1">
             <w:r>
               <w:rPr>
                 <w:rStyle w:val="affc"/>
@@ -1153,7 +1153,7 @@
                 <w:noProof/>
                 <w:webHidden/>
               </w:rPr>
-              <w:instrText xml:space="preserve"> PAGEREF _Toc179980931 \h </w:instrText>
+              <w:instrText xml:space="preserve"> PAGEREF _Toc179997830 \h </w:instrText>
             </w:r>
             <w:r>
               <w:rPr>
@@ -1196,7 +1196,7 @@
               <w14:ligatures w14:val="standardContextual"/>
             </w:rPr>
           </w:pPr>
-          <w:hyperlink w:anchor="_Toc179980932" w:history="1">
+          <w:hyperlink w:anchor="_Toc179997831" w:history="1">
             <w:r>
               <w:rPr>
                 <w:rStyle w:val="affc"/>
@@ -1239,7 +1239,7 @@
                 <w:noProof/>
                 <w:webHidden/>
               </w:rPr>
-              <w:instrText xml:space="preserve"> PAGEREF _Toc179980932 \h </w:instrText>
+              <w:instrText xml:space="preserve"> PAGEREF _Toc179997831 \h </w:instrText>
             </w:r>
             <w:r>
               <w:rPr>
@@ -1282,7 +1282,7 @@
               <w14:ligatures w14:val="standardContextual"/>
             </w:rPr>
           </w:pPr>
-          <w:hyperlink w:anchor="_Toc179980933" w:history="1">
+          <w:hyperlink w:anchor="_Toc179997832" w:history="1">
             <w:r>
               <w:rPr>
                 <w:rStyle w:val="affc"/>
@@ -1317,7 +1317,7 @@
                 <w:noProof/>
                 <w:webHidden/>
               </w:rPr>
-              <w:instrText xml:space="preserve"> PAGEREF _Toc179980933 \h </w:instrText>
+              <w:instrText xml:space="preserve"> PAGEREF _Toc179997832 \h </w:instrText>
             </w:r>
             <w:r>
               <w:rPr>
@@ -1360,7 +1360,7 @@
               <w14:ligatures w14:val="standardContextual"/>
             </w:rPr>
           </w:pPr>
-          <w:hyperlink w:anchor="_Toc179980934" w:history="1">
+          <w:hyperlink w:anchor="_Toc179997833" w:history="1">
             <w:r>
               <w:rPr>
                 <w:rStyle w:val="affc"/>
@@ -1395,7 +1395,7 @@
                 <w:noProof/>
                 <w:webHidden/>
               </w:rPr>
-              <w:instrText xml:space="preserve"> PAGEREF _Toc179980934 \h </w:instrText>
+              <w:instrText xml:space="preserve"> PAGEREF _Toc179997833 \h </w:instrText>
             </w:r>
             <w:r>
               <w:rPr>
@@ -1438,7 +1438,7 @@
               <w14:ligatures w14:val="standardContextual"/>
             </w:rPr>
           </w:pPr>
-          <w:hyperlink w:anchor="_Toc179980935" w:history="1">
+          <w:hyperlink w:anchor="_Toc179997834" w:history="1">
             <w:r>
               <w:rPr>
                 <w:rStyle w:val="affc"/>
@@ -1481,7 +1481,7 @@
                 <w:noProof/>
                 <w:webHidden/>
               </w:rPr>
-              <w:instrText xml:space="preserve"> PAGEREF _Toc179980935 \h </w:instrText>
+              <w:instrText xml:space="preserve"> PAGEREF _Toc179997834 \h </w:instrText>
             </w:r>
             <w:r>
               <w:rPr>
@@ -1524,7 +1524,7 @@
               <w14:ligatures w14:val="standardContextual"/>
             </w:rPr>
           </w:pPr>
-          <w:hyperlink w:anchor="_Toc179980936" w:history="1">
+          <w:hyperlink w:anchor="_Toc179997835" w:history="1">
             <w:r>
               <w:rPr>
                 <w:rStyle w:val="affc"/>
@@ -1589,7 +1589,7 @@
                 <w:noProof/>
                 <w:webHidden/>
               </w:rPr>
-              <w:instrText xml:space="preserve"> PAGEREF _Toc179980936 \h </w:instrText>
+              <w:instrText xml:space="preserve"> PAGEREF _Toc179997835 \h </w:instrText>
             </w:r>
             <w:r>
               <w:rPr>
@@ -1632,20 +1632,28 @@
               <w14:ligatures w14:val="standardContextual"/>
             </w:rPr>
           </w:pPr>
-          <w:hyperlink w:anchor="_Toc179980937" w:history="1">
-            <w:r>
-              <w:rPr>
-                <w:rStyle w:val="affc"/>
-                <w:noProof/>
-              </w:rPr>
-              <w:t>7 Код</w:t>
-            </w:r>
+          <w:hyperlink w:anchor="_Toc179997836" w:history="1">
             <w:r>
               <w:rPr>
                 <w:rStyle w:val="affc"/>
                 <w:noProof/>
                 <w:lang w:val="en-US"/>
               </w:rPr>
+              <w:t>7</w:t>
+            </w:r>
+            <w:r>
+              <w:rPr>
+                <w:rStyle w:val="affc"/>
+                <w:noProof/>
+              </w:rPr>
+              <w:t xml:space="preserve"> Код</w:t>
+            </w:r>
+            <w:r>
+              <w:rPr>
+                <w:rStyle w:val="affc"/>
+                <w:noProof/>
+                <w:lang w:val="en-US"/>
+              </w:rPr>
               <w:t xml:space="preserve"> ./src/shablon_dlya_elementa_spiska_1.vue</w:t>
             </w:r>
             <w:r>
@@ -1667,7 +1675,7 @@
                 <w:noProof/>
                 <w:webHidden/>
               </w:rPr>
-              <w:instrText xml:space="preserve"> PAGEREF _Toc179980937 \h </w:instrText>
+              <w:instrText xml:space="preserve"> PAGEREF _Toc179997836 \h </w:instrText>
             </w:r>
             <w:r>
               <w:rPr>
@@ -1687,7 +1695,7 @@
                 <w:noProof/>
                 <w:webHidden/>
               </w:rPr>
-              <w:t>13</w:t>
+              <w:t>14</w:t>
             </w:r>
             <w:r>
               <w:rPr>
@@ -1710,13 +1718,13 @@
               <w14:ligatures w14:val="standardContextual"/>
             </w:rPr>
           </w:pPr>
-          <w:hyperlink w:anchor="_Toc179980938" w:history="1">
+          <w:hyperlink w:anchor="_Toc179997837" w:history="1">
             <w:r>
               <w:rPr>
                 <w:rStyle w:val="affc"/>
                 <w:noProof/>
               </w:rPr>
-              <w:t>8 Реализация функциональных требований</w:t>
+              <w:t>8 Реализация функциональных требований и тестирование</w:t>
             </w:r>
             <w:r>
               <w:rPr>
@@ -1737,7 +1745,7 @@
                 <w:noProof/>
                 <w:webHidden/>
               </w:rPr>
-              <w:instrText xml:space="preserve"> PAGEREF _Toc179980938 \h </w:instrText>
+              <w:instrText xml:space="preserve"> PAGEREF _Toc179997837 \h </w:instrText>
             </w:r>
             <w:r>
               <w:rPr>
@@ -1757,7 +1765,7 @@
                 <w:noProof/>
                 <w:webHidden/>
               </w:rPr>
-              <w:t>13</w:t>
+              <w:t>14</w:t>
             </w:r>
             <w:r>
               <w:rPr>
@@ -1780,7 +1788,7 @@
               <w14:ligatures w14:val="standardContextual"/>
             </w:rPr>
           </w:pPr>
-          <w:hyperlink w:anchor="_Toc179980939" w:history="1">
+          <w:hyperlink w:anchor="_Toc179997838" w:history="1">
             <w:r>
               <w:rPr>
                 <w:rStyle w:val="affc"/>
@@ -1807,7 +1815,7 @@
                 <w:noProof/>
                 <w:webHidden/>
               </w:rPr>
-              <w:instrText xml:space="preserve"> PAGEREF _Toc179980939 \h </w:instrText>
+              <w:instrText xml:space="preserve"> PAGEREF _Toc179997838 \h </w:instrText>
             </w:r>
             <w:r>
               <w:rPr>
@@ -1827,7 +1835,7 @@
                 <w:noProof/>
                 <w:webHidden/>
               </w:rPr>
-              <w:t>13</w:t>
+              <w:t>15</w:t>
             </w:r>
             <w:r>
               <w:rPr>
@@ -1853,7 +1861,7 @@
               <w14:ligatures w14:val="standardContextual"/>
             </w:rPr>
           </w:pPr>
-          <w:hyperlink w:anchor="_Toc179980940" w:history="1">
+          <w:hyperlink w:anchor="_Toc179997839" w:history="1">
             <w:r>
               <w:rPr>
                 <w:rStyle w:val="affc"/>
@@ -1880,7 +1888,7 @@
                 <w:noProof/>
                 <w:webHidden/>
               </w:rPr>
-              <w:instrText xml:space="preserve"> PAGEREF _Toc179980940 \h </w:instrText>
+              <w:instrText xml:space="preserve"> PAGEREF _Toc179997839 \h </w:instrText>
             </w:r>
             <w:r>
               <w:rPr>
@@ -1900,7 +1908,7 @@
                 <w:noProof/>
                 <w:webHidden/>
               </w:rPr>
-              <w:t>14</w:t>
+              <w:t>15</w:t>
             </w:r>
             <w:r>
               <w:rPr>
@@ -1926,7 +1934,7 @@
               <w14:ligatures w14:val="standardContextual"/>
             </w:rPr>
           </w:pPr>
-          <w:hyperlink w:anchor="_Toc179980941" w:history="1">
+          <w:hyperlink w:anchor="_Toc179997840" w:history="1">
             <w:r>
               <w:rPr>
                 <w:rStyle w:val="affc"/>
@@ -1953,7 +1961,7 @@
                 <w:noProof/>
                 <w:webHidden/>
               </w:rPr>
-              <w:instrText xml:space="preserve"> PAGEREF _Toc179980941 \h </w:instrText>
+              <w:instrText xml:space="preserve"> PAGEREF _Toc179997840 \h </w:instrText>
             </w:r>
             <w:r>
               <w:rPr>
@@ -1973,7 +1981,7 @@
                 <w:noProof/>
                 <w:webHidden/>
               </w:rPr>
-              <w:t>15</w:t>
+              <w:t>16</w:t>
             </w:r>
             <w:r>
               <w:rPr>
@@ -1999,7 +2007,7 @@
               <w14:ligatures w14:val="standardContextual"/>
             </w:rPr>
           </w:pPr>
-          <w:hyperlink w:anchor="_Toc179980942" w:history="1">
+          <w:hyperlink w:anchor="_Toc179997841" w:history="1">
             <w:r>
               <w:rPr>
                 <w:rStyle w:val="affc"/>
@@ -2026,7 +2034,7 @@
                 <w:noProof/>
                 <w:webHidden/>
               </w:rPr>
-              <w:instrText xml:space="preserve"> PAGEREF _Toc179980942 \h </w:instrText>
+              <w:instrText xml:space="preserve"> PAGEREF _Toc179997841 \h </w:instrText>
             </w:r>
             <w:r>
               <w:rPr>
@@ -2046,7 +2054,7 @@
                 <w:noProof/>
                 <w:webHidden/>
               </w:rPr>
-              <w:t>15</w:t>
+              <w:t>17</w:t>
             </w:r>
             <w:r>
               <w:rPr>
@@ -2072,7 +2080,7 @@
               <w14:ligatures w14:val="standardContextual"/>
             </w:rPr>
           </w:pPr>
-          <w:hyperlink w:anchor="_Toc179980943" w:history="1">
+          <w:hyperlink w:anchor="_Toc179997842" w:history="1">
             <w:r>
               <w:rPr>
                 <w:rStyle w:val="affc"/>
@@ -2099,7 +2107,7 @@
                 <w:noProof/>
                 <w:webHidden/>
               </w:rPr>
-              <w:instrText xml:space="preserve"> PAGEREF _Toc179980943 \h </w:instrText>
+              <w:instrText xml:space="preserve"> PAGEREF _Toc179997842 \h </w:instrText>
             </w:r>
             <w:r>
               <w:rPr>
@@ -2119,7 +2127,7 @@
                 <w:noProof/>
                 <w:webHidden/>
               </w:rPr>
-              <w:t>16</w:t>
+              <w:t>18</w:t>
             </w:r>
             <w:r>
               <w:rPr>
@@ -2145,7 +2153,7 @@
               <w14:ligatures w14:val="standardContextual"/>
             </w:rPr>
           </w:pPr>
-          <w:hyperlink w:anchor="_Toc179980944" w:history="1">
+          <w:hyperlink w:anchor="_Toc179997843" w:history="1">
             <w:r>
               <w:rPr>
                 <w:rStyle w:val="affc"/>
@@ -2172,7 +2180,7 @@
                 <w:noProof/>
                 <w:webHidden/>
               </w:rPr>
-              <w:instrText xml:space="preserve"> PAGEREF _Toc179980944 \h </w:instrText>
+              <w:instrText xml:space="preserve"> PAGEREF _Toc179997843 \h </w:instrText>
             </w:r>
             <w:r>
               <w:rPr>
@@ -2192,7 +2200,7 @@
                 <w:noProof/>
                 <w:webHidden/>
               </w:rPr>
-              <w:t>17</w:t>
+              <w:t>19</w:t>
             </w:r>
             <w:r>
               <w:rPr>
@@ -2237,7 +2245,7 @@
         </w:numPr>
         <w:ind w:left="1418"/>
       </w:pPr>
-      <w:bookmarkStart w:id="0" w:name="_Toc179980930"/>
+      <w:bookmarkStart w:id="0" w:name="_Toc179997829"/>
       <w:r>
         <w:lastRenderedPageBreak/>
         <w:t>Задание</w:t>
@@ -2587,7 +2595,7 @@
       <w:pPr>
         <w:pStyle w:val="af8"/>
       </w:pPr>
-      <w:bookmarkStart w:id="3" w:name="_Toc179980931"/>
+      <w:bookmarkStart w:id="3" w:name="_Toc179997830"/>
       <w:r>
         <w:t>Выполнение задания</w:t>
       </w:r>
@@ -3004,7 +3012,7 @@
           <w:rPr>
             <w:rStyle w:val="affc"/>
           </w:rPr>
-          <w:t>https://github.com/bleontyev/calculator</w:t>
+          <w:t>https://github.com/bleontyev/vue_menedzher_zadach</w:t>
         </w:r>
       </w:hyperlink>
       <w:r>
@@ -3025,7 +3033,7 @@
         <w:rPr>
           <w:rStyle w:val="af"/>
         </w:rPr>
-        <w:instrText xml:space="preserve"> REF _Ref179368687 \h </w:instrText>
+        <w:instrText xml:space="preserve"> REF _Ref179997763 \h </w:instrText>
       </w:r>
       <w:r>
         <w:rPr>
@@ -3045,7 +3053,7 @@
         <w:rPr>
           <w:noProof/>
         </w:rPr>
-        <w:t>2</w:t>
+        <w:t>8</w:t>
       </w:r>
       <w:r>
         <w:rPr>
@@ -3096,7 +3104,7 @@
           <w:lang w:val="en-US"/>
         </w:rPr>
       </w:pPr>
-      <w:bookmarkStart w:id="4" w:name="_Toc179980932"/>
+      <w:bookmarkStart w:id="4" w:name="_Toc179997831"/>
       <w:r>
         <w:lastRenderedPageBreak/>
         <w:t xml:space="preserve">Код </w:t>
@@ -3369,7 +3377,7 @@
       <w:pPr>
         <w:pStyle w:val="af8"/>
       </w:pPr>
-      <w:bookmarkStart w:id="5" w:name="_Toc179980933"/>
+      <w:bookmarkStart w:id="5" w:name="_Toc179997832"/>
       <w:r>
         <w:t xml:space="preserve">Код </w:t>
       </w:r>
@@ -3468,7 +3476,7 @@
       <w:pPr>
         <w:pStyle w:val="af8"/>
       </w:pPr>
-      <w:bookmarkStart w:id="6" w:name="_Toc179980934"/>
+      <w:bookmarkStart w:id="6" w:name="_Toc179997833"/>
       <w:r>
         <w:t xml:space="preserve">Код </w:t>
       </w:r>
@@ -3501,7 +3509,7 @@
           <w:lang w:val="en-US"/>
         </w:rPr>
       </w:pPr>
-      <w:bookmarkStart w:id="7" w:name="_Toc179980935"/>
+      <w:bookmarkStart w:id="7" w:name="_Toc179997834"/>
       <w:r>
         <w:t xml:space="preserve">Код </w:t>
       </w:r>
@@ -4182,7 +4190,7 @@
       <w:pPr>
         <w:pStyle w:val="af8"/>
       </w:pPr>
-      <w:bookmarkStart w:id="8" w:name="_Toc179980936"/>
+      <w:bookmarkStart w:id="8" w:name="_Toc179997835"/>
       <w:r>
         <w:t xml:space="preserve">Код </w:t>
       </w:r>
@@ -9399,7 +9407,7 @@
           <w:lang w:val="en-US"/>
         </w:rPr>
       </w:pPr>
-      <w:bookmarkStart w:id="9" w:name="_Toc179980937"/>
+      <w:bookmarkStart w:id="9" w:name="_Toc179997836"/>
       <w:r>
         <w:rPr>
           <w:rStyle w:val="af"/>
@@ -9698,20 +9706,20 @@
           <w:rStyle w:val="af"/>
         </w:rPr>
       </w:pPr>
-      <w:bookmarkStart w:id="10" w:name="_Toc179980938"/>
+      <w:bookmarkStart w:id="10" w:name="_Toc179997837"/>
       <w:r>
         <w:rPr>
           <w:rStyle w:val="af"/>
         </w:rPr>
         <w:t>Реализация функциональных требований</w:t>
       </w:r>
+      <w:r>
+        <w:rPr>
+          <w:rStyle w:val="af"/>
+        </w:rPr>
+        <w:t xml:space="preserve"> и тестирование</w:t>
+      </w:r>
       <w:bookmarkEnd w:id="10"/>
-      <w:r>
-        <w:rPr>
-          <w:rStyle w:val="af"/>
-        </w:rPr>
-        <w:t xml:space="preserve"> и тестирование</w:t>
-      </w:r>
     </w:p>
     <w:p>
       <w:pPr>
@@ -9909,7 +9917,7 @@
           <w:rStyle w:val="af"/>
         </w:rPr>
       </w:pPr>
-      <w:bookmarkStart w:id="11" w:name="_Toc179980939"/>
+      <w:bookmarkStart w:id="11" w:name="_Toc179997838"/>
       <w:r>
         <w:rPr>
           <w:rStyle w:val="af"/>
@@ -9975,7 +9983,13 @@
         <w:t xml:space="preserve"> </w:t>
       </w:r>
       <w:r>
-        <w:t xml:space="preserve">от 201 до 204 и подсписок удалаенно определенных задач из 200 элементов с </w:t>
+        <w:t xml:space="preserve">от 201 до 204 и подсписок </w:t>
+      </w:r>
+      <w:r>
+        <w:t>удалённо</w:t>
+      </w:r>
+      <w:r>
+        <w:t xml:space="preserve"> определенных задач из 200 элементов с </w:t>
       </w:r>
     </w:p>
     <w:p>
@@ -10096,7 +10110,7 @@
       <w:pPr>
         <w:pStyle w:val="af9"/>
       </w:pPr>
-      <w:bookmarkStart w:id="13" w:name="_Toc179980940"/>
+      <w:bookmarkStart w:id="13" w:name="_Toc179997839"/>
       <w:r>
         <w:t>Сортировка списка задач</w:t>
       </w:r>
@@ -10216,7 +10230,7 @@
           <w:rStyle w:val="af"/>
         </w:rPr>
       </w:pPr>
-      <w:bookmarkStart w:id="15" w:name="_Toc179980941"/>
+      <w:bookmarkStart w:id="15" w:name="_Toc179997840"/>
       <w:r>
         <w:rPr>
           <w:rStyle w:val="af"/>
@@ -10363,7 +10377,7 @@
       <w:pPr>
         <w:pStyle w:val="af9"/>
       </w:pPr>
-      <w:bookmarkStart w:id="17" w:name="_Toc179980942"/>
+      <w:bookmarkStart w:id="17" w:name="_Toc179997841"/>
       <w:r>
         <w:t>Удаление задач</w:t>
       </w:r>
@@ -10405,6 +10419,12 @@
       </w:r>
       <w:r>
         <w:t xml:space="preserve"> </w:t>
+      </w:r>
+      <w:r>
+        <w:t>5</w:t>
+      </w:r>
+      <w:r>
+        <w:t>, 7, 17, 206</w:t>
       </w:r>
       <w:r>
         <w:t>.</w:t>
@@ -10492,7 +10512,7 @@
       <w:pPr>
         <w:pStyle w:val="af9"/>
       </w:pPr>
-      <w:bookmarkStart w:id="18" w:name="_Toc179980943"/>
+      <w:bookmarkStart w:id="18" w:name="_Toc179997842"/>
       <w:r>
         <w:t>Фильтрация задач</w:t>
       </w:r>
@@ -10636,7 +10656,7 @@
       <w:pPr>
         <w:pStyle w:val="af9"/>
       </w:pPr>
-      <w:bookmarkStart w:id="20" w:name="_Toc179980944"/>
+      <w:bookmarkStart w:id="20" w:name="_Toc179997843"/>
       <w:r>
         <w:t>Снятие фильтра</w:t>
       </w:r>
@@ -10927,10 +10947,10 @@
         </w:rPr>
         <w:lastRenderedPageBreak/>
         <w:drawing>
-          <wp:inline distT="0" distB="0" distL="0" distR="0" wp14:anchorId="0C42BBD8" wp14:editId="486945EF">
-            <wp:extent cx="9253220" cy="5002530"/>
-            <wp:effectExtent l="0" t="0" r="5080" b="7620"/>
-            <wp:docPr id="877864391" name="Рисунок 1"/>
+          <wp:inline distT="0" distB="0" distL="0" distR="0" wp14:anchorId="1AD1E404" wp14:editId="3930C3BA">
+            <wp:extent cx="9253220" cy="5012055"/>
+            <wp:effectExtent l="0" t="0" r="5080" b="0"/>
+            <wp:docPr id="724270561" name="Рисунок 1"/>
             <wp:cNvGraphicFramePr>
               <a:graphicFrameLocks xmlns:a="http://schemas.openxmlformats.org/drawingml/2006/main" noChangeAspect="1"/>
             </wp:cNvGraphicFramePr>
@@ -10938,7 +10958,7 @@
               <a:graphicData uri="http://schemas.openxmlformats.org/drawingml/2006/picture">
                 <pic:pic xmlns:pic="http://schemas.openxmlformats.org/drawingml/2006/picture">
                   <pic:nvPicPr>
-                    <pic:cNvPr id="877864391" name=""/>
+                    <pic:cNvPr id="724270561" name=""/>
                     <pic:cNvPicPr/>
                   </pic:nvPicPr>
                   <pic:blipFill>
@@ -10950,7 +10970,7 @@
                   <pic:spPr>
                     <a:xfrm>
                       <a:off x="0" y="0"/>
-                      <a:ext cx="9253220" cy="5002530"/>
+                      <a:ext cx="9253220" cy="5012055"/>
                     </a:xfrm>
                     <a:prstGeom prst="rect">
                       <a:avLst/>
@@ -10967,7 +10987,7 @@
       <w:pPr>
         <w:pStyle w:val="aff7"/>
       </w:pPr>
-      <w:bookmarkStart w:id="41" w:name="_Ref179368687"/>
+      <w:bookmarkStart w:id="41" w:name="_Ref179997763"/>
       <w:r>
         <w:t xml:space="preserve">Рисунок </w:t>
       </w:r>
@@ -10984,23 +11004,17 @@
         <w:rPr>
           <w:noProof/>
         </w:rPr>
-        <w:t>9</w:t>
+        <w:t>8</w:t>
       </w:r>
       <w:r>
         <w:fldChar w:fldCharType="end"/>
       </w:r>
       <w:bookmarkEnd w:id="41"/>
       <w:r>
-        <w:t xml:space="preserve">. Ветка </w:t>
-      </w:r>
-      <w:r>
-        <w:rPr>
-          <w:lang w:val="en-US"/>
-        </w:rPr>
-        <w:t xml:space="preserve">main </w:t>
-      </w:r>
-      <w:r>
-        <w:t>репозитория</w:t>
+        <w:t xml:space="preserve">. </w:t>
+      </w:r>
+      <w:r>
+        <w:t>Ветка main репозитория</w:t>
       </w:r>
     </w:p>
     <w:bookmarkEnd w:id="39"/>
